--- a/docs/guides/Azure_PaaS.docx
+++ b/docs/guides/Azure_PaaS.docx
@@ -11,8 +11,6 @@
           <w:b/>
         </w:rPr>
       </w:pPr>
-      <w:bookmarkStart w:id="0" w:name="_GoBack"/>
-      <w:bookmarkEnd w:id="0"/>
       <w:r>
         <w:rPr>
           <w:rFonts w:asciiTheme="majorHAnsi" w:hAnsiTheme="majorHAnsi"/>
@@ -440,6 +438,20 @@
           <w:rFonts w:asciiTheme="majorHAnsi" w:hAnsiTheme="majorHAnsi"/>
         </w:rPr>
         <w:t xml:space="preserve"> </w:t>
+      </w:r>
+      <w:r>
+        <w:rPr>
+          <w:rFonts w:asciiTheme="majorHAnsi" w:hAnsiTheme="majorHAnsi"/>
+        </w:rPr>
+        <w:t>Specify environmental</w:t>
+      </w:r>
+      <w:bookmarkStart w:id="0" w:name="_GoBack"/>
+      <w:bookmarkEnd w:id="0"/>
+      <w:r>
+        <w:rPr>
+          <w:rFonts w:asciiTheme="majorHAnsi" w:hAnsiTheme="majorHAnsi"/>
+        </w:rPr>
+        <w:t xml:space="preserve"> variables for production configuration.</w:t>
       </w:r>
     </w:p>
     <w:p>
@@ -1929,7 +1941,7 @@
 </file>
 
 <file path=customXml/itemProps1.xml><?xml version="1.0" encoding="utf-8"?>
-<ds:datastoreItem xmlns:ds="http://schemas.openxmlformats.org/officeDocument/2006/customXml" ds:itemID="{E2AF2AC9-EE2B-6641-9EB4-ECEB2D4568D0}">
+<ds:datastoreItem xmlns:ds="http://schemas.openxmlformats.org/officeDocument/2006/customXml" ds:itemID="{DABBE3FF-F56F-2346-A588-28B3425096CC}">
   <ds:schemaRefs>
     <ds:schemaRef ds:uri="http://schemas.openxmlformats.org/officeDocument/2006/bibliography"/>
   </ds:schemaRefs>
